--- a/Questionnaire-response.docx
+++ b/Questionnaire-response.docx
@@ -193,7 +193,7 @@
         <w:t xml:space="preserve"> </w:t>
       </w:r>
       <w:r>
-        <w:t xml:space="preserve">(I was exposed to it first through the CBD/Norwegian government Trondheim Conference in 2019). From my limited experience and reading I fear the major weakness of the concept is that it is ill-defined (to make it useful for positive action by policy makers). It can be dismissed as yet another biodiversity buzzword that will morph in to a new concept in 10 years time (cf Ecosystem function -&gt; Ecosystem services -&gt; Natures benefits). However, I see the main strenghths of the concept(s) as being firmly routed in interdiscplinary collaboration, and, although not often explictly stated, with a systems approach rather than focusing on individual subject silos.</w:t>
+        <w:t xml:space="preserve">(I was exposed to it first through the CBD/Norwegian government Trondheim Conference in 2019). From my limited experience and reading I fear the major weakness of the concept is that it is ill-defined (to make it useful for positive action by policy makers). It can be dismissed as yet another biodiversity buzzword that will morph in to a new concept in 10 years time (cf Ecosystem function -&gt; Ecosystem services -&gt; Natures benefits). However, I see the main strenghths of the concept(s) as being firmly routed in interdiscplinary collaboration, and with a systems approach rather than focusing on individual subject silos.</w:t>
       </w:r>
     </w:p>
     <w:p>
